--- a/daily_progress/HK_25_5_2020.docx
+++ b/daily_progress/HK_25_5_2020.docx
@@ -491,16 +491,7 @@
                 <w:sz w:val="24"/>
                 <w:szCs w:val="24"/>
               </w:rPr>
-              <w:t>Deep Learning Onramp</w:t>
-            </w:r>
-            <w:r>
-              <w:rPr>
-                <w:rFonts w:ascii="Times New Roman" w:hAnsi="Times New Roman" w:cs="Times New Roman"/>
-                <w:b/>
-                <w:sz w:val="24"/>
-                <w:szCs w:val="24"/>
-              </w:rPr>
-              <w:t xml:space="preserve"> by </w:t>
+              <w:t xml:space="preserve">Doing Certification course on Deep Learning Onramp by </w:t>
             </w:r>
             <w:proofErr w:type="spellStart"/>
             <w:r>
@@ -617,6 +608,223 @@
                 <w:szCs w:val="24"/>
               </w:rPr>
               <w:t>Attending one week Faculty Development Program on “ Artificial Intelligence” in Association with Computer Society of India, Youth Council of India &amp; Brain O Vision Services Pvt. Ltd., Hyderabad</w:t>
+            </w:r>
+          </w:p>
+        </w:tc>
+      </w:tr>
+      <w:tr>
+        <w:trPr>
+          <w:trHeight w:hRule="exact" w:val="1108"/>
+        </w:trPr>
+        <w:tc>
+          <w:tcPr>
+            <w:tcW w:w="2394" w:type="dxa"/>
+            <w:vMerge/>
+            <w:vAlign w:val="center"/>
+          </w:tcPr>
+          <w:p>
+            <w:pPr>
+              <w:rPr>
+                <w:rFonts w:ascii="Times New Roman" w:hAnsi="Times New Roman" w:cs="Times New Roman"/>
+                <w:b/>
+                <w:sz w:val="24"/>
+                <w:szCs w:val="24"/>
+              </w:rPr>
+            </w:pPr>
+          </w:p>
+        </w:tc>
+        <w:tc>
+          <w:tcPr>
+            <w:tcW w:w="7182" w:type="dxa"/>
+            <w:gridSpan w:val="2"/>
+            <w:vAlign w:val="center"/>
+          </w:tcPr>
+          <w:p>
+            <w:pPr>
+              <w:spacing w:line="360" w:lineRule="auto"/>
+              <w:rPr>
+                <w:rFonts w:ascii="Times New Roman" w:hAnsi="Times New Roman" w:cs="Times New Roman"/>
+                <w:b/>
+                <w:sz w:val="24"/>
+                <w:szCs w:val="24"/>
+              </w:rPr>
+            </w:pPr>
+            <w:r>
+              <w:rPr>
+                <w:rFonts w:ascii="Times New Roman" w:hAnsi="Times New Roman" w:cs="Times New Roman"/>
+                <w:b/>
+                <w:sz w:val="24"/>
+                <w:szCs w:val="24"/>
+              </w:rPr>
+              <w:t xml:space="preserve">Attended webinar on </w:t>
+            </w:r>
+            <w:proofErr w:type="spellStart"/>
+            <w:r>
+              <w:rPr>
+                <w:rFonts w:ascii="Times New Roman" w:hAnsi="Times New Roman" w:cs="Times New Roman"/>
+                <w:b/>
+                <w:bCs/>
+                <w:color w:val="000000"/>
+                <w:sz w:val="24"/>
+                <w:szCs w:val="24"/>
+                <w:shd w:val="clear" w:color="auto" w:fill="FFFFFF"/>
+              </w:rPr>
+              <w:t>Skycampus</w:t>
+            </w:r>
+            <w:proofErr w:type="spellEnd"/>
+            <w:r>
+              <w:rPr>
+                <w:rFonts w:ascii="Times New Roman" w:hAnsi="Times New Roman" w:cs="Times New Roman"/>
+                <w:b/>
+                <w:bCs/>
+                <w:color w:val="000000"/>
+                <w:sz w:val="24"/>
+                <w:szCs w:val="24"/>
+                <w:shd w:val="clear" w:color="auto" w:fill="FFFFFF"/>
+              </w:rPr>
+              <w:t xml:space="preserve"> Digital Knowledge Series – Season </w:t>
+            </w:r>
+            <w:r>
+              <w:rPr>
+                <w:rFonts w:ascii="Times New Roman" w:hAnsi="Times New Roman" w:cs="Times New Roman"/>
+                <w:b/>
+                <w:bCs/>
+                <w:color w:val="000000"/>
+                <w:sz w:val="24"/>
+                <w:szCs w:val="24"/>
+                <w:shd w:val="clear" w:color="auto" w:fill="FFFFFF"/>
+              </w:rPr>
+              <w:t>7</w:t>
+            </w:r>
+            <w:r>
+              <w:rPr>
+                <w:rFonts w:ascii="Times New Roman" w:hAnsi="Times New Roman" w:cs="Times New Roman"/>
+                <w:b/>
+                <w:bCs/>
+                <w:color w:val="000000"/>
+                <w:sz w:val="24"/>
+                <w:szCs w:val="24"/>
+                <w:shd w:val="clear" w:color="auto" w:fill="FFFFFF"/>
+              </w:rPr>
+              <w:t xml:space="preserve">, </w:t>
+            </w:r>
+            <w:r>
+              <w:rPr>
+                <w:rFonts w:ascii="Times New Roman" w:hAnsi="Times New Roman" w:cs="Times New Roman"/>
+                <w:b/>
+                <w:sz w:val="24"/>
+                <w:szCs w:val="24"/>
+              </w:rPr>
+              <w:t xml:space="preserve">Hosted by ICT Academy, G </w:t>
+            </w:r>
+            <w:proofErr w:type="spellStart"/>
+            <w:r>
+              <w:rPr>
+                <w:rFonts w:ascii="Times New Roman" w:hAnsi="Times New Roman" w:cs="Times New Roman"/>
+                <w:b/>
+                <w:sz w:val="24"/>
+                <w:szCs w:val="24"/>
+              </w:rPr>
+              <w:t>Saravanan</w:t>
+            </w:r>
+            <w:proofErr w:type="spellEnd"/>
+            <w:r>
+              <w:rPr>
+                <w:rFonts w:ascii="Times New Roman" w:hAnsi="Times New Roman" w:cs="Times New Roman"/>
+                <w:b/>
+                <w:sz w:val="24"/>
+                <w:szCs w:val="24"/>
+              </w:rPr>
+              <w:t xml:space="preserve"> (Moderator), </w:t>
+            </w:r>
+            <w:proofErr w:type="gramStart"/>
+            <w:r>
+              <w:rPr>
+                <w:rFonts w:ascii="Times New Roman" w:hAnsi="Times New Roman" w:cs="Times New Roman"/>
+                <w:b/>
+                <w:sz w:val="24"/>
+                <w:szCs w:val="24"/>
+              </w:rPr>
+              <w:t>L</w:t>
+            </w:r>
+            <w:proofErr w:type="gramEnd"/>
+            <w:r>
+              <w:rPr>
+                <w:rFonts w:ascii="Times New Roman" w:hAnsi="Times New Roman" w:cs="Times New Roman"/>
+                <w:b/>
+                <w:sz w:val="24"/>
+                <w:szCs w:val="24"/>
+              </w:rPr>
+              <w:t xml:space="preserve"> </w:t>
+            </w:r>
+            <w:proofErr w:type="spellStart"/>
+            <w:r>
+              <w:rPr>
+                <w:rFonts w:ascii="Times New Roman" w:hAnsi="Times New Roman" w:cs="Times New Roman"/>
+                <w:b/>
+                <w:sz w:val="24"/>
+                <w:szCs w:val="24"/>
+              </w:rPr>
+              <w:t>Ganesh</w:t>
+            </w:r>
+            <w:proofErr w:type="spellEnd"/>
+            <w:r>
+              <w:rPr>
+                <w:rFonts w:ascii="Times New Roman" w:hAnsi="Times New Roman" w:cs="Times New Roman"/>
+                <w:b/>
+                <w:sz w:val="24"/>
+                <w:szCs w:val="24"/>
+              </w:rPr>
+              <w:t xml:space="preserve"> Kumar.</w:t>
+            </w:r>
+          </w:p>
+        </w:tc>
+      </w:tr>
+      <w:tr>
+        <w:trPr>
+          <w:trHeight w:hRule="exact" w:val="1108"/>
+        </w:trPr>
+        <w:tc>
+          <w:tcPr>
+            <w:tcW w:w="2394" w:type="dxa"/>
+            <w:vMerge/>
+            <w:vAlign w:val="center"/>
+          </w:tcPr>
+          <w:p>
+            <w:pPr>
+              <w:rPr>
+                <w:rFonts w:ascii="Times New Roman" w:hAnsi="Times New Roman" w:cs="Times New Roman"/>
+                <w:b/>
+                <w:sz w:val="24"/>
+                <w:szCs w:val="24"/>
+              </w:rPr>
+            </w:pPr>
+          </w:p>
+        </w:tc>
+        <w:tc>
+          <w:tcPr>
+            <w:tcW w:w="7182" w:type="dxa"/>
+            <w:gridSpan w:val="2"/>
+            <w:vAlign w:val="center"/>
+          </w:tcPr>
+          <w:p>
+            <w:pPr>
+              <w:spacing w:line="360" w:lineRule="auto"/>
+              <w:rPr>
+                <w:rFonts w:ascii="Times New Roman" w:hAnsi="Times New Roman" w:cs="Times New Roman"/>
+                <w:b/>
+                <w:sz w:val="24"/>
+                <w:szCs w:val="24"/>
+              </w:rPr>
+            </w:pPr>
+            <w:r>
+              <w:rPr>
+                <w:rFonts w:ascii="Times New Roman" w:hAnsi="Times New Roman" w:cs="Times New Roman"/>
+                <w:b/>
+                <w:sz w:val="24"/>
+                <w:szCs w:val="24"/>
+              </w:rPr>
+              <w:t>Attended webinar on “ Smart devices &amp; IOT organized by AWS Educate</w:t>
             </w:r>
           </w:p>
         </w:tc>
@@ -800,42 +1008,6 @@
         </w:tc>
       </w:tr>
     </w:tbl>
-    <w:p>
-      <w:pPr>
-        <w:rPr>
-          <w:rFonts w:ascii="Arial Black" w:hAnsi="Arial Black"/>
-          <w:sz w:val="24"/>
-          <w:szCs w:val="24"/>
-        </w:rPr>
-      </w:pPr>
-    </w:p>
-    <w:p>
-      <w:pPr>
-        <w:rPr>
-          <w:rFonts w:ascii="Arial Black" w:hAnsi="Arial Black"/>
-          <w:sz w:val="24"/>
-          <w:szCs w:val="24"/>
-        </w:rPr>
-      </w:pPr>
-    </w:p>
-    <w:p>
-      <w:pPr>
-        <w:rPr>
-          <w:rFonts w:ascii="Arial Black" w:hAnsi="Arial Black"/>
-          <w:sz w:val="24"/>
-          <w:szCs w:val="24"/>
-        </w:rPr>
-      </w:pPr>
-    </w:p>
-    <w:p>
-      <w:pPr>
-        <w:rPr>
-          <w:rFonts w:ascii="Arial Black" w:hAnsi="Arial Black"/>
-          <w:sz w:val="24"/>
-          <w:szCs w:val="24"/>
-        </w:rPr>
-      </w:pPr>
-    </w:p>
     <w:p>
       <w:pPr>
         <w:rPr>
@@ -1063,6 +1235,47 @@
             </a:graphic>
           </wp:inline>
         </w:drawing>
+      </w:r>
+    </w:p>
+    <w:p>
+      <w:pPr>
+        <w:rPr>
+          <w:rFonts w:ascii="Arial Black" w:hAnsi="Arial Black"/>
+          <w:sz w:val="24"/>
+          <w:szCs w:val="24"/>
+        </w:rPr>
+      </w:pPr>
+      <w:r>
+        <w:rPr>
+          <w:rFonts w:ascii="Arial Black" w:hAnsi="Arial Black"/>
+          <w:sz w:val="24"/>
+          <w:szCs w:val="24"/>
+        </w:rPr>
+        <w:object w:dxaOrig="11880" w:dyaOrig="9180">
+          <v:shapetype id="_x0000_t75" coordsize="21600,21600" o:spt="75" o:preferrelative="t" path="m@4@5l@4@11@9@11@9@5xe" filled="f" stroked="f">
+            <v:stroke joinstyle="miter"/>
+            <v:formulas>
+              <v:f eqn="if lineDrawn pixelLineWidth 0"/>
+              <v:f eqn="sum @0 1 0"/>
+              <v:f eqn="sum 0 0 @1"/>
+              <v:f eqn="prod @2 1 2"/>
+              <v:f eqn="prod @3 21600 pixelWidth"/>
+              <v:f eqn="prod @3 21600 pixelHeight"/>
+              <v:f eqn="sum @0 0 1"/>
+              <v:f eqn="prod @6 1 2"/>
+              <v:f eqn="prod @7 21600 pixelWidth"/>
+              <v:f eqn="sum @8 21600 0"/>
+              <v:f eqn="prod @7 21600 pixelHeight"/>
+              <v:f eqn="sum @10 21600 0"/>
+            </v:formulas>
+            <v:path o:extrusionok="f" gradientshapeok="t" o:connecttype="rect"/>
+            <o:lock v:ext="edit" aspectratio="t"/>
+          </v:shapetype>
+          <v:shape id="_x0000_i1025" type="#_x0000_t75" style="width:594pt;height:459pt" o:ole="">
+            <v:imagedata r:id="rId8" o:title=""/>
+          </v:shape>
+          <o:OLEObject Type="Embed" ProgID="AcroExch.Document.11" ShapeID="_x0000_i1025" DrawAspect="Content" ObjectID="_1652098425" r:id="rId9"/>
+        </w:object>
       </w:r>
     </w:p>
     <w:sectPr>
